--- a/prework/Karta_pracy_programisty.docx
+++ b/prework/Karta_pracy_programisty.docx
@@ -63,8 +63,8 @@
       <w:tblGrid>
         <w:gridCol w:w="4493"/>
         <w:gridCol w:w="3524"/>
-        <w:gridCol w:w="3197"/>
-        <w:gridCol w:w="4491"/>
+        <w:gridCol w:w="3198"/>
+        <w:gridCol w:w="4490"/>
       </w:tblGrid>
       <w:tr>
         <w:trPr/>
@@ -153,7 +153,7 @@
         </w:tc>
         <w:tc>
           <w:tcPr>
-            <w:tcW w:w="3197" w:type="dxa"/>
+            <w:tcW w:w="3198" w:type="dxa"/>
             <w:tcBorders>
               <w:top w:val="single" w:sz="8" w:space="0" w:color="000001"/>
               <w:left w:val="single" w:sz="8" w:space="0" w:color="000001"/>
@@ -195,7 +195,7 @@
         </w:tc>
         <w:tc>
           <w:tcPr>
-            <w:tcW w:w="4491" w:type="dxa"/>
+            <w:tcW w:w="4490" w:type="dxa"/>
             <w:tcBorders>
               <w:top w:val="single" w:sz="8" w:space="0" w:color="000001"/>
               <w:left w:val="single" w:sz="8" w:space="0" w:color="000001"/>
@@ -325,7 +325,7 @@
         </w:tc>
         <w:tc>
           <w:tcPr>
-            <w:tcW w:w="3197" w:type="dxa"/>
+            <w:tcW w:w="3198" w:type="dxa"/>
             <w:tcBorders>
               <w:top w:val="single" w:sz="8" w:space="0" w:color="000001"/>
               <w:left w:val="single" w:sz="8" w:space="0" w:color="000001"/>
@@ -367,7 +367,7 @@
         </w:tc>
         <w:tc>
           <w:tcPr>
-            <w:tcW w:w="4491" w:type="dxa"/>
+            <w:tcW w:w="4490" w:type="dxa"/>
             <w:vMerge w:val="restart"/>
             <w:tcBorders>
               <w:top w:val="single" w:sz="8" w:space="0" w:color="000001"/>
@@ -495,7 +495,7 @@
         </w:tc>
         <w:tc>
           <w:tcPr>
-            <w:tcW w:w="3197" w:type="dxa"/>
+            <w:tcW w:w="3198" w:type="dxa"/>
             <w:tcBorders>
               <w:top w:val="single" w:sz="8" w:space="0" w:color="000001"/>
               <w:left w:val="single" w:sz="8" w:space="0" w:color="000001"/>
@@ -537,7 +537,7 @@
         </w:tc>
         <w:tc>
           <w:tcPr>
-            <w:tcW w:w="4491" w:type="dxa"/>
+            <w:tcW w:w="4490" w:type="dxa"/>
             <w:vMerge w:val="continue"/>
             <w:tcBorders>
               <w:top w:val="single" w:sz="8" w:space="0" w:color="000001"/>
@@ -678,7 +678,7 @@
         </w:tc>
         <w:tc>
           <w:tcPr>
-            <w:tcW w:w="3197" w:type="dxa"/>
+            <w:tcW w:w="3198" w:type="dxa"/>
             <w:tcBorders>
               <w:top w:val="single" w:sz="8" w:space="0" w:color="000001"/>
               <w:left w:val="single" w:sz="8" w:space="0" w:color="000001"/>
@@ -720,7 +720,7 @@
         </w:tc>
         <w:tc>
           <w:tcPr>
-            <w:tcW w:w="4491" w:type="dxa"/>
+            <w:tcW w:w="4490" w:type="dxa"/>
             <w:tcBorders>
               <w:top w:val="single" w:sz="8" w:space="0" w:color="000001"/>
               <w:left w:val="single" w:sz="8" w:space="0" w:color="000001"/>
@@ -857,7 +857,7 @@
         </w:tc>
         <w:tc>
           <w:tcPr>
-            <w:tcW w:w="3197" w:type="dxa"/>
+            <w:tcW w:w="3198" w:type="dxa"/>
             <w:tcBorders>
               <w:top w:val="single" w:sz="8" w:space="0" w:color="000001"/>
               <w:left w:val="single" w:sz="8" w:space="0" w:color="000001"/>
@@ -899,7 +899,7 @@
         </w:tc>
         <w:tc>
           <w:tcPr>
-            <w:tcW w:w="4491" w:type="dxa"/>
+            <w:tcW w:w="4490" w:type="dxa"/>
             <w:tcBorders>
               <w:top w:val="single" w:sz="8" w:space="0" w:color="000001"/>
               <w:left w:val="single" w:sz="8" w:space="0" w:color="000001"/>
@@ -1038,7 +1038,7 @@
         </w:tc>
         <w:tc>
           <w:tcPr>
-            <w:tcW w:w="3197" w:type="dxa"/>
+            <w:tcW w:w="3198" w:type="dxa"/>
             <w:tcBorders>
               <w:top w:val="single" w:sz="8" w:space="0" w:color="000001"/>
               <w:left w:val="single" w:sz="8" w:space="0" w:color="000001"/>
@@ -1080,7 +1080,7 @@
         </w:tc>
         <w:tc>
           <w:tcPr>
-            <w:tcW w:w="4491" w:type="dxa"/>
+            <w:tcW w:w="4490" w:type="dxa"/>
             <w:tcBorders>
               <w:top w:val="single" w:sz="8" w:space="0" w:color="000001"/>
               <w:left w:val="single" w:sz="8" w:space="0" w:color="000001"/>
@@ -1197,7 +1197,7 @@
         </w:tc>
         <w:tc>
           <w:tcPr>
-            <w:tcW w:w="3197" w:type="dxa"/>
+            <w:tcW w:w="3198" w:type="dxa"/>
             <w:tcBorders>
               <w:top w:val="single" w:sz="8" w:space="0" w:color="000001"/>
               <w:left w:val="single" w:sz="8" w:space="0" w:color="000001"/>
@@ -1239,7 +1239,7 @@
         </w:tc>
         <w:tc>
           <w:tcPr>
-            <w:tcW w:w="4491" w:type="dxa"/>
+            <w:tcW w:w="4490" w:type="dxa"/>
             <w:tcBorders>
               <w:top w:val="single" w:sz="8" w:space="0" w:color="000001"/>
               <w:left w:val="single" w:sz="8" w:space="0" w:color="000001"/>
@@ -1372,7 +1372,7 @@
         </w:tc>
         <w:tc>
           <w:tcPr>
-            <w:tcW w:w="3197" w:type="dxa"/>
+            <w:tcW w:w="3198" w:type="dxa"/>
             <w:tcBorders>
               <w:top w:val="single" w:sz="8" w:space="0" w:color="000001"/>
               <w:left w:val="single" w:sz="8" w:space="0" w:color="000001"/>
@@ -1414,7 +1414,7 @@
         </w:tc>
         <w:tc>
           <w:tcPr>
-            <w:tcW w:w="4491" w:type="dxa"/>
+            <w:tcW w:w="4490" w:type="dxa"/>
             <w:tcBorders>
               <w:top w:val="single" w:sz="8" w:space="0" w:color="000001"/>
               <w:left w:val="single" w:sz="8" w:space="0" w:color="000001"/>
@@ -1550,7 +1550,7 @@
         </w:tc>
         <w:tc>
           <w:tcPr>
-            <w:tcW w:w="3197" w:type="dxa"/>
+            <w:tcW w:w="3198" w:type="dxa"/>
             <w:tcBorders>
               <w:top w:val="single" w:sz="8" w:space="0" w:color="000001"/>
               <w:left w:val="single" w:sz="8" w:space="0" w:color="000001"/>
@@ -1592,7 +1592,7 @@
         </w:tc>
         <w:tc>
           <w:tcPr>
-            <w:tcW w:w="4491" w:type="dxa"/>
+            <w:tcW w:w="4490" w:type="dxa"/>
             <w:tcBorders>
               <w:top w:val="single" w:sz="8" w:space="0" w:color="000001"/>
               <w:left w:val="single" w:sz="8" w:space="0" w:color="000001"/>
@@ -1650,7 +1650,7 @@
             <w:shd w:fill="auto" w:val="clear"/>
             <w:tcMar>
               <w:top w:w="0" w:type="dxa"/>
-              <w:left w:w="97" w:type="dxa"/>
+              <w:left w:w="87" w:type="dxa"/>
               <w:bottom w:w="0" w:type="dxa"/>
               <w:right w:w="108" w:type="dxa"/>
             </w:tcMar>
@@ -1724,48 +1724,48 @@
         </w:tc>
         <w:tc>
           <w:tcPr>
-            <w:tcW w:w="3197" w:type="dxa"/>
-            <w:tcBorders>
-              <w:top w:val="single" w:sz="8" w:space="0" w:color="000001"/>
-              <w:left w:val="single" w:sz="8" w:space="0" w:color="000001"/>
-              <w:bottom w:val="single" w:sz="8" w:space="0" w:color="000001"/>
-              <w:right w:val="single" w:sz="8" w:space="0" w:color="000001"/>
-              <w:insideH w:val="single" w:sz="8" w:space="0" w:color="000001"/>
-              <w:insideV w:val="single" w:sz="8" w:space="0" w:color="000001"/>
-            </w:tcBorders>
-            <w:shd w:fill="auto" w:val="clear"/>
-          </w:tcPr>
-          <w:p>
-            <w:pPr>
-              <w:pStyle w:val="Normal"/>
-              <w:keepNext w:val="false"/>
-              <w:keepLines w:val="false"/>
-              <w:widowControl w:val="false"/>
-              <w:shd w:val="clear" w:fill="auto"/>
-              <w:spacing w:lineRule="auto" w:line="240" w:before="0" w:after="0"/>
-              <w:ind w:left="0" w:right="0" w:hanging="0"/>
-              <w:jc w:val="left"/>
-              <w:rPr>
-                <w:rFonts w:ascii="Roboto" w:hAnsi="Roboto" w:eastAsia="Roboto" w:cs="Roboto"/>
-                <w:b/>
-                <w:b/>
-                <w:sz w:val="20"/>
-                <w:szCs w:val="20"/>
-              </w:rPr>
-            </w:pPr>
-            <w:r>
-              <w:rPr>
-                <w:rFonts w:eastAsia="Roboto" w:cs="Roboto" w:ascii="Roboto" w:hAnsi="Roboto"/>
-                <w:b/>
-                <w:sz w:val="20"/>
-                <w:szCs w:val="20"/>
-              </w:rPr>
-            </w:r>
-          </w:p>
-        </w:tc>
-        <w:tc>
-          <w:tcPr>
-            <w:tcW w:w="4491" w:type="dxa"/>
+            <w:tcW w:w="3198" w:type="dxa"/>
+            <w:tcBorders>
+              <w:top w:val="single" w:sz="8" w:space="0" w:color="000001"/>
+              <w:left w:val="single" w:sz="8" w:space="0" w:color="000001"/>
+              <w:bottom w:val="single" w:sz="8" w:space="0" w:color="000001"/>
+              <w:right w:val="single" w:sz="8" w:space="0" w:color="000001"/>
+              <w:insideH w:val="single" w:sz="8" w:space="0" w:color="000001"/>
+              <w:insideV w:val="single" w:sz="8" w:space="0" w:color="000001"/>
+            </w:tcBorders>
+            <w:shd w:fill="auto" w:val="clear"/>
+          </w:tcPr>
+          <w:p>
+            <w:pPr>
+              <w:pStyle w:val="Normal"/>
+              <w:keepNext w:val="false"/>
+              <w:keepLines w:val="false"/>
+              <w:widowControl w:val="false"/>
+              <w:shd w:val="clear" w:fill="auto"/>
+              <w:spacing w:lineRule="auto" w:line="240" w:before="0" w:after="0"/>
+              <w:ind w:left="0" w:right="0" w:hanging="0"/>
+              <w:jc w:val="left"/>
+              <w:rPr>
+                <w:rFonts w:ascii="Roboto" w:hAnsi="Roboto" w:eastAsia="Roboto" w:cs="Roboto"/>
+                <w:b/>
+                <w:b/>
+                <w:sz w:val="20"/>
+                <w:szCs w:val="20"/>
+              </w:rPr>
+            </w:pPr>
+            <w:r>
+              <w:rPr>
+                <w:rFonts w:eastAsia="Roboto" w:cs="Roboto" w:ascii="Roboto" w:hAnsi="Roboto"/>
+                <w:b/>
+                <w:sz w:val="20"/>
+                <w:szCs w:val="20"/>
+              </w:rPr>
+            </w:r>
+          </w:p>
+        </w:tc>
+        <w:tc>
+          <w:tcPr>
+            <w:tcW w:w="4490" w:type="dxa"/>
             <w:tcBorders>
               <w:top w:val="single" w:sz="8" w:space="0" w:color="000001"/>
               <w:left w:val="single" w:sz="8" w:space="0" w:color="000001"/>
@@ -1897,48 +1897,49 @@
         </w:tc>
         <w:tc>
           <w:tcPr>
-            <w:tcW w:w="3197" w:type="dxa"/>
-            <w:tcBorders>
-              <w:top w:val="single" w:sz="8" w:space="0" w:color="000001"/>
-              <w:left w:val="single" w:sz="8" w:space="0" w:color="000001"/>
-              <w:bottom w:val="single" w:sz="8" w:space="0" w:color="000001"/>
-              <w:right w:val="single" w:sz="8" w:space="0" w:color="000001"/>
-              <w:insideH w:val="single" w:sz="8" w:space="0" w:color="000001"/>
-              <w:insideV w:val="single" w:sz="8" w:space="0" w:color="000001"/>
-            </w:tcBorders>
-            <w:shd w:fill="auto" w:val="clear"/>
-          </w:tcPr>
-          <w:p>
-            <w:pPr>
-              <w:pStyle w:val="Normal"/>
-              <w:keepNext w:val="false"/>
-              <w:keepLines w:val="false"/>
-              <w:widowControl w:val="false"/>
-              <w:shd w:val="clear" w:fill="auto"/>
-              <w:spacing w:lineRule="auto" w:line="240" w:before="0" w:after="0"/>
-              <w:ind w:left="0" w:right="0" w:hanging="0"/>
-              <w:jc w:val="left"/>
-              <w:rPr>
-                <w:rFonts w:ascii="Roboto" w:hAnsi="Roboto" w:eastAsia="Roboto" w:cs="Roboto"/>
-                <w:b/>
-                <w:b/>
-                <w:sz w:val="20"/>
-                <w:szCs w:val="20"/>
-              </w:rPr>
-            </w:pPr>
-            <w:r>
-              <w:rPr>
-                <w:rFonts w:eastAsia="Roboto" w:cs="Roboto" w:ascii="Roboto" w:hAnsi="Roboto"/>
-                <w:b/>
-                <w:sz w:val="20"/>
-                <w:szCs w:val="20"/>
-              </w:rPr>
-            </w:r>
-          </w:p>
-        </w:tc>
-        <w:tc>
-          <w:tcPr>
-            <w:tcW w:w="4491" w:type="dxa"/>
+            <w:tcW w:w="3198" w:type="dxa"/>
+            <w:tcBorders>
+              <w:top w:val="single" w:sz="8" w:space="0" w:color="000001"/>
+              <w:left w:val="single" w:sz="8" w:space="0" w:color="000001"/>
+              <w:bottom w:val="single" w:sz="8" w:space="0" w:color="000001"/>
+              <w:right w:val="single" w:sz="8" w:space="0" w:color="000001"/>
+              <w:insideH w:val="single" w:sz="8" w:space="0" w:color="000001"/>
+              <w:insideV w:val="single" w:sz="8" w:space="0" w:color="000001"/>
+            </w:tcBorders>
+            <w:shd w:fill="auto" w:val="clear"/>
+          </w:tcPr>
+          <w:p>
+            <w:pPr>
+              <w:pStyle w:val="Normal"/>
+              <w:keepNext w:val="false"/>
+              <w:keepLines w:val="false"/>
+              <w:widowControl w:val="false"/>
+              <w:shd w:val="clear" w:fill="auto"/>
+              <w:spacing w:lineRule="auto" w:line="240" w:before="0" w:after="0"/>
+              <w:ind w:left="0" w:right="0" w:hanging="0"/>
+              <w:jc w:val="left"/>
+              <w:rPr>
+                <w:rFonts w:ascii="Roboto" w:hAnsi="Roboto" w:eastAsia="Roboto" w:cs="Roboto"/>
+                <w:b/>
+                <w:b/>
+                <w:sz w:val="20"/>
+                <w:szCs w:val="20"/>
+              </w:rPr>
+            </w:pPr>
+            <w:r>
+              <w:rPr>
+                <w:rFonts w:eastAsia="Roboto" w:cs="Roboto" w:ascii="Roboto" w:hAnsi="Roboto"/>
+                <w:b/>
+                <w:sz w:val="20"/>
+                <w:szCs w:val="20"/>
+              </w:rPr>
+              <w:t>13.06.2018</w:t>
+            </w:r>
+          </w:p>
+        </w:tc>
+        <w:tc>
+          <w:tcPr>
+            <w:tcW w:w="4490" w:type="dxa"/>
             <w:tcBorders>
               <w:top w:val="single" w:sz="8" w:space="0" w:color="000001"/>
               <w:left w:val="single" w:sz="8" w:space="0" w:color="000001"/>
@@ -2069,48 +2070,48 @@
         </w:tc>
         <w:tc>
           <w:tcPr>
-            <w:tcW w:w="3197" w:type="dxa"/>
-            <w:tcBorders>
-              <w:top w:val="single" w:sz="8" w:space="0" w:color="000001"/>
-              <w:left w:val="single" w:sz="8" w:space="0" w:color="000001"/>
-              <w:bottom w:val="single" w:sz="8" w:space="0" w:color="000001"/>
-              <w:right w:val="single" w:sz="8" w:space="0" w:color="000001"/>
-              <w:insideH w:val="single" w:sz="8" w:space="0" w:color="000001"/>
-              <w:insideV w:val="single" w:sz="8" w:space="0" w:color="000001"/>
-            </w:tcBorders>
-            <w:shd w:fill="auto" w:val="clear"/>
-          </w:tcPr>
-          <w:p>
-            <w:pPr>
-              <w:pStyle w:val="Normal"/>
-              <w:keepNext w:val="false"/>
-              <w:keepLines w:val="false"/>
-              <w:widowControl w:val="false"/>
-              <w:shd w:val="clear" w:fill="auto"/>
-              <w:spacing w:lineRule="auto" w:line="240" w:before="0" w:after="0"/>
-              <w:ind w:left="0" w:right="0" w:hanging="0"/>
-              <w:jc w:val="left"/>
-              <w:rPr>
-                <w:rFonts w:ascii="Roboto" w:hAnsi="Roboto" w:eastAsia="Roboto" w:cs="Roboto"/>
-                <w:b/>
-                <w:b/>
-                <w:sz w:val="20"/>
-                <w:szCs w:val="20"/>
-              </w:rPr>
-            </w:pPr>
-            <w:r>
-              <w:rPr>
-                <w:rFonts w:eastAsia="Roboto" w:cs="Roboto" w:ascii="Roboto" w:hAnsi="Roboto"/>
-                <w:b/>
-                <w:sz w:val="20"/>
-                <w:szCs w:val="20"/>
-              </w:rPr>
-            </w:r>
-          </w:p>
-        </w:tc>
-        <w:tc>
-          <w:tcPr>
-            <w:tcW w:w="4491" w:type="dxa"/>
+            <w:tcW w:w="3198" w:type="dxa"/>
+            <w:tcBorders>
+              <w:top w:val="single" w:sz="8" w:space="0" w:color="000001"/>
+              <w:left w:val="single" w:sz="8" w:space="0" w:color="000001"/>
+              <w:bottom w:val="single" w:sz="8" w:space="0" w:color="000001"/>
+              <w:right w:val="single" w:sz="8" w:space="0" w:color="000001"/>
+              <w:insideH w:val="single" w:sz="8" w:space="0" w:color="000001"/>
+              <w:insideV w:val="single" w:sz="8" w:space="0" w:color="000001"/>
+            </w:tcBorders>
+            <w:shd w:fill="auto" w:val="clear"/>
+          </w:tcPr>
+          <w:p>
+            <w:pPr>
+              <w:pStyle w:val="Normal"/>
+              <w:keepNext w:val="false"/>
+              <w:keepLines w:val="false"/>
+              <w:widowControl w:val="false"/>
+              <w:shd w:val="clear" w:fill="auto"/>
+              <w:spacing w:lineRule="auto" w:line="240" w:before="0" w:after="0"/>
+              <w:ind w:left="0" w:right="0" w:hanging="0"/>
+              <w:jc w:val="left"/>
+              <w:rPr>
+                <w:rFonts w:ascii="Roboto" w:hAnsi="Roboto" w:eastAsia="Roboto" w:cs="Roboto"/>
+                <w:b/>
+                <w:b/>
+                <w:sz w:val="20"/>
+                <w:szCs w:val="20"/>
+              </w:rPr>
+            </w:pPr>
+            <w:r>
+              <w:rPr>
+                <w:rFonts w:eastAsia="Roboto" w:cs="Roboto" w:ascii="Roboto" w:hAnsi="Roboto"/>
+                <w:b/>
+                <w:sz w:val="20"/>
+                <w:szCs w:val="20"/>
+              </w:rPr>
+            </w:r>
+          </w:p>
+        </w:tc>
+        <w:tc>
+          <w:tcPr>
+            <w:tcW w:w="4490" w:type="dxa"/>
             <w:tcBorders>
               <w:top w:val="single" w:sz="8" w:space="0" w:color="000001"/>
               <w:left w:val="single" w:sz="8" w:space="0" w:color="000001"/>
@@ -2242,48 +2243,48 @@
         </w:tc>
         <w:tc>
           <w:tcPr>
-            <w:tcW w:w="3197" w:type="dxa"/>
-            <w:tcBorders>
-              <w:top w:val="single" w:sz="8" w:space="0" w:color="000001"/>
-              <w:left w:val="single" w:sz="8" w:space="0" w:color="000001"/>
-              <w:bottom w:val="single" w:sz="8" w:space="0" w:color="000001"/>
-              <w:right w:val="single" w:sz="8" w:space="0" w:color="000001"/>
-              <w:insideH w:val="single" w:sz="8" w:space="0" w:color="000001"/>
-              <w:insideV w:val="single" w:sz="8" w:space="0" w:color="000001"/>
-            </w:tcBorders>
-            <w:shd w:fill="auto" w:val="clear"/>
-          </w:tcPr>
-          <w:p>
-            <w:pPr>
-              <w:pStyle w:val="Normal"/>
-              <w:keepNext w:val="false"/>
-              <w:keepLines w:val="false"/>
-              <w:widowControl w:val="false"/>
-              <w:shd w:val="clear" w:fill="auto"/>
-              <w:spacing w:lineRule="auto" w:line="240" w:before="0" w:after="0"/>
-              <w:ind w:left="0" w:right="0" w:hanging="0"/>
-              <w:jc w:val="left"/>
-              <w:rPr>
-                <w:rFonts w:ascii="Roboto" w:hAnsi="Roboto" w:eastAsia="Roboto" w:cs="Roboto"/>
-                <w:b/>
-                <w:b/>
-                <w:sz w:val="20"/>
-                <w:szCs w:val="20"/>
-              </w:rPr>
-            </w:pPr>
-            <w:r>
-              <w:rPr>
-                <w:rFonts w:eastAsia="Roboto" w:cs="Roboto" w:ascii="Roboto" w:hAnsi="Roboto"/>
-                <w:b/>
-                <w:sz w:val="20"/>
-                <w:szCs w:val="20"/>
-              </w:rPr>
-            </w:r>
-          </w:p>
-        </w:tc>
-        <w:tc>
-          <w:tcPr>
-            <w:tcW w:w="4491" w:type="dxa"/>
+            <w:tcW w:w="3198" w:type="dxa"/>
+            <w:tcBorders>
+              <w:top w:val="single" w:sz="8" w:space="0" w:color="000001"/>
+              <w:left w:val="single" w:sz="8" w:space="0" w:color="000001"/>
+              <w:bottom w:val="single" w:sz="8" w:space="0" w:color="000001"/>
+              <w:right w:val="single" w:sz="8" w:space="0" w:color="000001"/>
+              <w:insideH w:val="single" w:sz="8" w:space="0" w:color="000001"/>
+              <w:insideV w:val="single" w:sz="8" w:space="0" w:color="000001"/>
+            </w:tcBorders>
+            <w:shd w:fill="auto" w:val="clear"/>
+          </w:tcPr>
+          <w:p>
+            <w:pPr>
+              <w:pStyle w:val="Normal"/>
+              <w:keepNext w:val="false"/>
+              <w:keepLines w:val="false"/>
+              <w:widowControl w:val="false"/>
+              <w:shd w:val="clear" w:fill="auto"/>
+              <w:spacing w:lineRule="auto" w:line="240" w:before="0" w:after="0"/>
+              <w:ind w:left="0" w:right="0" w:hanging="0"/>
+              <w:jc w:val="left"/>
+              <w:rPr>
+                <w:rFonts w:ascii="Roboto" w:hAnsi="Roboto" w:eastAsia="Roboto" w:cs="Roboto"/>
+                <w:b/>
+                <w:b/>
+                <w:sz w:val="20"/>
+                <w:szCs w:val="20"/>
+              </w:rPr>
+            </w:pPr>
+            <w:r>
+              <w:rPr>
+                <w:rFonts w:eastAsia="Roboto" w:cs="Roboto" w:ascii="Roboto" w:hAnsi="Roboto"/>
+                <w:b/>
+                <w:sz w:val="20"/>
+                <w:szCs w:val="20"/>
+              </w:rPr>
+            </w:r>
+          </w:p>
+        </w:tc>
+        <w:tc>
+          <w:tcPr>
+            <w:tcW w:w="4490" w:type="dxa"/>
             <w:tcBorders>
               <w:top w:val="single" w:sz="8" w:space="0" w:color="000001"/>
               <w:left w:val="single" w:sz="8" w:space="0" w:color="000001"/>
@@ -2409,7 +2410,7 @@
         </w:tc>
         <w:tc>
           <w:tcPr>
-            <w:tcW w:w="3197" w:type="dxa"/>
+            <w:tcW w:w="3198" w:type="dxa"/>
             <w:tcBorders>
               <w:top w:val="single" w:sz="8" w:space="0" w:color="000001"/>
               <w:left w:val="single" w:sz="8" w:space="0" w:color="000001"/>
@@ -2451,7 +2452,7 @@
         </w:tc>
         <w:tc>
           <w:tcPr>
-            <w:tcW w:w="4491" w:type="dxa"/>
+            <w:tcW w:w="4490" w:type="dxa"/>
             <w:tcBorders>
               <w:top w:val="single" w:sz="8" w:space="0" w:color="000001"/>
               <w:left w:val="single" w:sz="8" w:space="0" w:color="000001"/>
@@ -2651,17 +2652,20 @@
   </w:style>
   <w:style w:type="paragraph" w:styleId="Nagwek1">
     <w:name w:val="Heading 1"/>
+    <w:basedOn w:val="Normal"/>
     <w:next w:val="Normal"/>
     <w:qFormat/>
     <w:pPr>
       <w:keepNext w:val="true"/>
       <w:keepLines/>
       <w:widowControl w:val="false"/>
+      <w:bidi w:val="0"/>
       <w:spacing w:lineRule="auto" w:line="240" w:before="400" w:after="120"/>
+      <w:jc w:val="left"/>
     </w:pPr>
     <w:rPr>
       <w:rFonts w:ascii="Arial" w:hAnsi="Arial" w:eastAsia="Arial" w:cs="Arial"/>
-      <w:color w:val="auto"/>
+      <w:color w:val="00000A"/>
       <w:kern w:val="0"/>
       <w:sz w:val="40"/>
       <w:szCs w:val="40"/>
@@ -2670,18 +2674,21 @@
   </w:style>
   <w:style w:type="paragraph" w:styleId="Nagwek2">
     <w:name w:val="Heading 2"/>
+    <w:basedOn w:val="Normal"/>
     <w:next w:val="Normal"/>
     <w:qFormat/>
     <w:pPr>
       <w:keepNext w:val="true"/>
       <w:keepLines/>
       <w:widowControl w:val="false"/>
+      <w:bidi w:val="0"/>
       <w:spacing w:lineRule="auto" w:line="240" w:before="360" w:after="120"/>
+      <w:jc w:val="left"/>
     </w:pPr>
     <w:rPr>
       <w:rFonts w:ascii="Arial" w:hAnsi="Arial" w:eastAsia="Arial" w:cs="Arial"/>
       <w:b w:val="false"/>
-      <w:color w:val="auto"/>
+      <w:color w:val="00000A"/>
       <w:kern w:val="0"/>
       <w:sz w:val="32"/>
       <w:szCs w:val="32"/>
@@ -2690,13 +2697,16 @@
   </w:style>
   <w:style w:type="paragraph" w:styleId="Nagwek3">
     <w:name w:val="Heading 3"/>
+    <w:basedOn w:val="Normal"/>
     <w:next w:val="Normal"/>
     <w:qFormat/>
     <w:pPr>
       <w:keepNext w:val="true"/>
       <w:keepLines/>
       <w:widowControl w:val="false"/>
+      <w:bidi w:val="0"/>
       <w:spacing w:lineRule="auto" w:line="240" w:before="320" w:after="80"/>
+      <w:jc w:val="left"/>
     </w:pPr>
     <w:rPr>
       <w:rFonts w:ascii="Arial" w:hAnsi="Arial" w:eastAsia="Arial" w:cs="Arial"/>
@@ -2710,13 +2720,16 @@
   </w:style>
   <w:style w:type="paragraph" w:styleId="Nagwek4">
     <w:name w:val="Heading 4"/>
+    <w:basedOn w:val="Normal"/>
     <w:next w:val="Normal"/>
     <w:qFormat/>
     <w:pPr>
       <w:keepNext w:val="true"/>
       <w:keepLines/>
       <w:widowControl w:val="false"/>
+      <w:bidi w:val="0"/>
       <w:spacing w:lineRule="auto" w:line="240" w:before="280" w:after="80"/>
+      <w:jc w:val="left"/>
     </w:pPr>
     <w:rPr>
       <w:rFonts w:ascii="Arial" w:hAnsi="Arial" w:eastAsia="Arial" w:cs="Arial"/>
@@ -2729,13 +2742,16 @@
   </w:style>
   <w:style w:type="paragraph" w:styleId="Nagwek5">
     <w:name w:val="Heading 5"/>
+    <w:basedOn w:val="Normal"/>
     <w:next w:val="Normal"/>
     <w:qFormat/>
     <w:pPr>
       <w:keepNext w:val="true"/>
       <w:keepLines/>
       <w:widowControl w:val="false"/>
+      <w:bidi w:val="0"/>
       <w:spacing w:lineRule="auto" w:line="240" w:before="240" w:after="80"/>
+      <w:jc w:val="left"/>
     </w:pPr>
     <w:rPr>
       <w:rFonts w:ascii="Arial" w:hAnsi="Arial" w:eastAsia="Arial" w:cs="Arial"/>
@@ -2748,13 +2764,16 @@
   </w:style>
   <w:style w:type="paragraph" w:styleId="Nagwek6">
     <w:name w:val="Heading 6"/>
+    <w:basedOn w:val="Normal"/>
     <w:next w:val="Normal"/>
     <w:qFormat/>
     <w:pPr>
       <w:keepNext w:val="true"/>
       <w:keepLines/>
       <w:widowControl w:val="false"/>
+      <w:bidi w:val="0"/>
       <w:spacing w:lineRule="auto" w:line="240" w:before="240" w:after="80"/>
+      <w:jc w:val="left"/>
     </w:pPr>
     <w:rPr>
       <w:rFonts w:ascii="Arial" w:hAnsi="Arial" w:eastAsia="Arial" w:cs="Arial"/>

--- a/prework/Karta_pracy_programisty.docx
+++ b/prework/Karta_pracy_programisty.docx
@@ -1650,7 +1650,7 @@
             <w:shd w:fill="auto" w:val="clear"/>
             <w:tcMar>
               <w:top w:w="0" w:type="dxa"/>
-              <w:left w:w="87" w:type="dxa"/>
+              <w:left w:w="77" w:type="dxa"/>
               <w:bottom w:w="0" w:type="dxa"/>
               <w:right w:w="108" w:type="dxa"/>
             </w:tcMar>
@@ -2279,6 +2279,7 @@
                 <w:sz w:val="20"/>
                 <w:szCs w:val="20"/>
               </w:rPr>
+              <w:t>13.06.2018</w:t>
             </w:r>
           </w:p>
         </w:tc>

--- a/prework/Karta_pracy_programisty.docx
+++ b/prework/Karta_pracy_programisty.docx
@@ -1650,7 +1650,7 @@
             <w:shd w:fill="auto" w:val="clear"/>
             <w:tcMar>
               <w:top w:w="0" w:type="dxa"/>
-              <w:left w:w="77" w:type="dxa"/>
+              <w:left w:w="67" w:type="dxa"/>
               <w:bottom w:w="0" w:type="dxa"/>
               <w:right w:w="108" w:type="dxa"/>
             </w:tcMar>
@@ -2432,22 +2432,34 @@
               <w:spacing w:lineRule="auto" w:line="240" w:before="0" w:after="0"/>
               <w:ind w:right="0" w:hanging="0"/>
               <w:jc w:val="left"/>
-              <w:rPr>
-                <w:rFonts w:ascii="Roboto" w:hAnsi="Roboto" w:eastAsia="Roboto" w:cs="Roboto"/>
-                <w:b/>
-                <w:b/>
-                <w:sz w:val="20"/>
-                <w:szCs w:val="20"/>
-              </w:rPr>
-            </w:pPr>
-            <w:r>
-              <w:rPr>
-                <w:rFonts w:eastAsia="Roboto" w:cs="Roboto" w:ascii="Roboto" w:hAnsi="Roboto"/>
-                <w:b/>
-                <w:sz w:val="20"/>
-                <w:szCs w:val="20"/>
-              </w:rPr>
-              <w:t>ilość wykonanych lekcji ………./32</w:t>
+              <w:rPr/>
+            </w:pPr>
+            <w:r>
+              <w:rPr>
+                <w:rFonts w:eastAsia="Roboto" w:cs="Roboto" w:ascii="Roboto" w:hAnsi="Roboto"/>
+                <w:b/>
+                <w:sz w:val="20"/>
+                <w:szCs w:val="20"/>
+              </w:rPr>
+              <w:t>ilość wykonanych lekcji …</w:t>
+            </w:r>
+            <w:r>
+              <w:rPr>
+                <w:rFonts w:eastAsia="Roboto" w:cs="Roboto" w:ascii="Roboto" w:hAnsi="Roboto"/>
+                <w:b/>
+                <w:sz w:val="20"/>
+                <w:szCs w:val="20"/>
+              </w:rPr>
+              <w:t xml:space="preserve">32 </w:t>
+            </w:r>
+            <w:r>
+              <w:rPr>
+                <w:rFonts w:eastAsia="Roboto" w:cs="Roboto" w:ascii="Roboto" w:hAnsi="Roboto"/>
+                <w:b/>
+                <w:sz w:val="20"/>
+                <w:szCs w:val="20"/>
+              </w:rPr>
+              <w:t>/32</w:t>
             </w:r>
           </w:p>
         </w:tc>

--- a/prework/Karta_pracy_programisty.docx
+++ b/prework/Karta_pracy_programisty.docx
@@ -1650,7 +1650,7 @@
             <w:shd w:fill="auto" w:val="clear"/>
             <w:tcMar>
               <w:top w:w="0" w:type="dxa"/>
-              <w:left w:w="67" w:type="dxa"/>
+              <w:left w:w="57" w:type="dxa"/>
               <w:bottom w:w="0" w:type="dxa"/>
               <w:right w:w="108" w:type="dxa"/>
             </w:tcMar>
@@ -2106,6 +2106,7 @@
                 <w:sz w:val="20"/>
                 <w:szCs w:val="20"/>
               </w:rPr>
+              <w:t>15.06.2018</w:t>
             </w:r>
           </w:p>
         </w:tc>
@@ -2441,25 +2442,7 @@
                 <w:sz w:val="20"/>
                 <w:szCs w:val="20"/>
               </w:rPr>
-              <w:t>ilość wykonanych lekcji …</w:t>
-            </w:r>
-            <w:r>
-              <w:rPr>
-                <w:rFonts w:eastAsia="Roboto" w:cs="Roboto" w:ascii="Roboto" w:hAnsi="Roboto"/>
-                <w:b/>
-                <w:sz w:val="20"/>
-                <w:szCs w:val="20"/>
-              </w:rPr>
-              <w:t xml:space="preserve">32 </w:t>
-            </w:r>
-            <w:r>
-              <w:rPr>
-                <w:rFonts w:eastAsia="Roboto" w:cs="Roboto" w:ascii="Roboto" w:hAnsi="Roboto"/>
-                <w:b/>
-                <w:sz w:val="20"/>
-                <w:szCs w:val="20"/>
-              </w:rPr>
-              <w:t>/32</w:t>
+              <w:t>ilość wykonanych lekcji …32 /32</w:t>
             </w:r>
           </w:p>
         </w:tc>

--- a/prework/Karta_pracy_programisty.docx
+++ b/prework/Karta_pracy_programisty.docx
@@ -1650,7 +1650,7 @@
             <w:shd w:fill="auto" w:val="clear"/>
             <w:tcMar>
               <w:top w:w="0" w:type="dxa"/>
-              <w:left w:w="57" w:type="dxa"/>
+              <w:left w:w="47" w:type="dxa"/>
               <w:bottom w:w="0" w:type="dxa"/>
               <w:right w:w="108" w:type="dxa"/>
             </w:tcMar>
@@ -1760,6 +1760,7 @@
                 <w:sz w:val="20"/>
                 <w:szCs w:val="20"/>
               </w:rPr>
+              <w:t>15.06.2018</w:t>
             </w:r>
           </w:p>
         </w:tc>
